--- a/React_Course/MovieFlix/netflix-build-youtube/public/CineFlix.docx
+++ b/React_Course/MovieFlix/netflix-build-youtube/public/CineFlix.docx
@@ -357,14 +357,6 @@
           <w:bdr w:val="none" w:sz="0" w:space="0" w:color="auto" w:frame="1"/>
         </w:rPr>
       </w:pPr>
-    </w:p>
-    <w:p>
-      <w:pPr>
-        <w:rPr>
-          <w:sz w:val="40"/>
-          <w:szCs w:val="40"/>
-        </w:rPr>
-      </w:pPr>
       <w:r>
         <w:rPr>
           <w:sz w:val="40"/>
@@ -373,15 +365,15 @@
         <mc:AlternateContent>
           <mc:Choice Requires="wps">
             <w:drawing>
-              <wp:anchor distT="0" distB="0" distL="114300" distR="114300" simplePos="0" relativeHeight="251661312" behindDoc="0" locked="0" layoutInCell="1" allowOverlap="1" wp14:anchorId="5302BD66" wp14:editId="2B28C3BA">
+              <wp:anchor distT="0" distB="0" distL="114300" distR="114300" simplePos="0" relativeHeight="251661312" behindDoc="0" locked="0" layoutInCell="1" allowOverlap="1" wp14:anchorId="5302BD66" wp14:editId="025C0518">
                 <wp:simplePos x="0" y="0"/>
                 <wp:positionH relativeFrom="column">
                   <wp:posOffset>0</wp:posOffset>
                 </wp:positionH>
                 <wp:positionV relativeFrom="paragraph">
-                  <wp:posOffset>59690</wp:posOffset>
+                  <wp:posOffset>1438275</wp:posOffset>
                 </wp:positionV>
-                <wp:extent cx="4478655" cy="1295400"/>
+                <wp:extent cx="4478655" cy="1379855"/>
                 <wp:effectExtent l="0" t="0" r="0" b="0"/>
                 <wp:wrapSquare wrapText="bothSides"/>
                 <wp:docPr id="106702564" name="Text Box 1"/>
@@ -393,7 +385,7 @@
                       <wps:spPr>
                         <a:xfrm>
                           <a:off x="0" y="0"/>
-                          <a:ext cx="4478655" cy="1295400"/>
+                          <a:ext cx="4478655" cy="1379855"/>
                         </a:xfrm>
                         <a:prstGeom prst="rect">
                           <a:avLst/>
@@ -488,7 +480,7 @@
           </mc:Choice>
           <mc:Fallback>
             <w:pict>
-              <v:shape w14:anchorId="5302BD66" id="_x0000_s1027" type="#_x0000_t202" style="position:absolute;margin-left:0;margin-top:4.7pt;width:352.65pt;height:102pt;z-index:251661312;visibility:visible;mso-wrap-style:square;mso-width-percent:0;mso-height-percent:0;mso-wrap-distance-left:9pt;mso-wrap-distance-top:0;mso-wrap-distance-right:9pt;mso-wrap-distance-bottom:0;mso-position-horizontal:absolute;mso-position-horizontal-relative:text;mso-position-vertical:absolute;mso-position-vertical-relative:text;mso-width-percent:0;mso-height-percent:0;mso-width-relative:margin;mso-height-relative:margin;v-text-anchor:top" o:gfxdata="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" filled="f" stroked="f">
+              <v:shape w14:anchorId="5302BD66" id="_x0000_s1027" type="#_x0000_t202" style="position:absolute;margin-left:0;margin-top:113.25pt;width:352.65pt;height:108.65pt;z-index:251661312;visibility:visible;mso-wrap-style:square;mso-width-percent:0;mso-height-percent:0;mso-wrap-distance-left:9pt;mso-wrap-distance-top:0;mso-wrap-distance-right:9pt;mso-wrap-distance-bottom:0;mso-position-horizontal:absolute;mso-position-horizontal-relative:text;mso-position-vertical:absolute;mso-position-vertical-relative:text;mso-width-percent:0;mso-height-percent:0;mso-width-relative:margin;mso-height-relative:margin;v-text-anchor:top" o:gfxdata="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" filled="f" stroked="f">
                 <v:fill o:detectmouseclick="t"/>
                 <v:textbox>
                   <w:txbxContent>
@@ -559,6 +551,14 @@
           </mc:Fallback>
         </mc:AlternateContent>
       </w:r>
+    </w:p>
+    <w:p>
+      <w:pPr>
+        <w:rPr>
+          <w:sz w:val="40"/>
+          <w:szCs w:val="40"/>
+        </w:rPr>
+      </w:pPr>
     </w:p>
     <w:sectPr>
       <w:pgSz w:w="12240" w:h="15840"/>
@@ -1367,7 +1367,7 @@
 </file>
 
 <file path=customXml/itemProps1.xml><?xml version="1.0" encoding="utf-8"?>
-<ds:datastoreItem xmlns:ds="http://schemas.openxmlformats.org/officeDocument/2006/customXml" ds:itemID="{77227730-DCFA-854F-9413-2334A937D4EF}">
+<ds:datastoreItem xmlns:ds="http://schemas.openxmlformats.org/officeDocument/2006/customXml" ds:itemID="{E63B8EF7-E405-BA43-946B-180FFD680DED}">
   <ds:schemaRefs>
     <ds:schemaRef ds:uri="http://schemas.openxmlformats.org/officeDocument/2006/bibliography"/>
   </ds:schemaRefs>
